--- a/OLP Documentation/OLPReportDocument.docx
+++ b/OLP Documentation/OLPReportDocument.docx
@@ -588,25 +588,7 @@
           <w:sz w:val="24"/>
           <w:szCs w:val="24"/>
         </w:rPr>
-        <w:t xml:space="preserve">The </w:t>
-      </w:r>
-      <w:proofErr w:type="gramStart"/>
-      <w:r>
-        <w:rPr>
-          <w:rFonts w:ascii="Aptos" w:hAnsi="Aptos"/>
-          <w:sz w:val="24"/>
-          <w:szCs w:val="24"/>
-        </w:rPr>
-        <w:t>frontend</w:t>
-      </w:r>
-      <w:proofErr w:type="gramEnd"/>
-      <w:r>
-        <w:rPr>
-          <w:rFonts w:ascii="Aptos" w:hAnsi="Aptos"/>
-          <w:sz w:val="24"/>
-          <w:szCs w:val="24"/>
-        </w:rPr>
-        <w:t xml:space="preserve"> is built using React.js, employing a component-based architecture to ensure modularity and reusability. Key elements include:</w:t>
+        <w:t>The frontend is built using React.js, employing a component-based architecture to ensure modularity and reusability. Key elements include:</w:t>
       </w:r>
     </w:p>
     <w:p>
@@ -2684,6 +2666,213 @@
     </w:p>
     <w:p>
       <w:pPr>
+        <w:pStyle w:val="ListParagraph"/>
+        <w:numPr>
+          <w:ilvl w:val="0"/>
+          <w:numId w:val="5"/>
+        </w:numPr>
+        <w:jc w:val="both"/>
+        <w:rPr>
+          <w:rFonts w:ascii="Aptos" w:hAnsi="Aptos"/>
+          <w:sz w:val="24"/>
+          <w:szCs w:val="24"/>
+        </w:rPr>
+      </w:pPr>
+      <w:r>
+        <w:rPr>
+          <w:rFonts w:ascii="Aptos" w:hAnsi="Aptos"/>
+          <w:sz w:val="24"/>
+          <w:szCs w:val="24"/>
+        </w:rPr>
+        <w:t>The project follows a comprehensive testing strategy to ensure the application's functionality, performance, and reliability. Testing is divided into the following stages:</w:t>
+      </w:r>
+    </w:p>
+    <w:p>
+      <w:pPr>
+        <w:pStyle w:val="ListParagraph"/>
+        <w:numPr>
+          <w:ilvl w:val="0"/>
+          <w:numId w:val="5"/>
+        </w:numPr>
+        <w:jc w:val="both"/>
+        <w:rPr>
+          <w:rFonts w:ascii="Aptos" w:hAnsi="Aptos"/>
+          <w:sz w:val="24"/>
+          <w:szCs w:val="24"/>
+        </w:rPr>
+      </w:pPr>
+      <w:r>
+        <w:rPr>
+          <w:rFonts w:ascii="Aptos" w:hAnsi="Aptos"/>
+          <w:sz w:val="24"/>
+          <w:szCs w:val="24"/>
+        </w:rPr>
+        <w:t>Unit Testing:</w:t>
+      </w:r>
+    </w:p>
+    <w:p>
+      <w:pPr>
+        <w:pStyle w:val="ListParagraph"/>
+        <w:numPr>
+          <w:ilvl w:val="1"/>
+          <w:numId w:val="5"/>
+        </w:numPr>
+        <w:jc w:val="both"/>
+        <w:rPr>
+          <w:rFonts w:ascii="Aptos" w:hAnsi="Aptos"/>
+          <w:sz w:val="24"/>
+          <w:szCs w:val="24"/>
+        </w:rPr>
+      </w:pPr>
+      <w:r>
+        <w:rPr>
+          <w:rFonts w:ascii="Aptos" w:hAnsi="Aptos"/>
+          <w:sz w:val="24"/>
+          <w:szCs w:val="24"/>
+        </w:rPr>
+        <w:t>Focuses on testing individual components or modules in isolation.</w:t>
+      </w:r>
+    </w:p>
+    <w:p>
+      <w:pPr>
+        <w:pStyle w:val="ListParagraph"/>
+        <w:numPr>
+          <w:ilvl w:val="1"/>
+          <w:numId w:val="5"/>
+        </w:numPr>
+        <w:jc w:val="both"/>
+        <w:rPr>
+          <w:rFonts w:ascii="Aptos" w:hAnsi="Aptos"/>
+          <w:sz w:val="24"/>
+          <w:szCs w:val="24"/>
+        </w:rPr>
+      </w:pPr>
+      <w:r>
+        <w:rPr>
+          <w:rFonts w:ascii="Aptos" w:hAnsi="Aptos"/>
+          <w:sz w:val="24"/>
+          <w:szCs w:val="24"/>
+        </w:rPr>
+        <w:t>Examples: Testing backend APIs (e.g., user registration, course creation).</w:t>
+      </w:r>
+    </w:p>
+    <w:p>
+      <w:pPr>
+        <w:pStyle w:val="ListParagraph"/>
+        <w:numPr>
+          <w:ilvl w:val="0"/>
+          <w:numId w:val="5"/>
+        </w:numPr>
+        <w:jc w:val="both"/>
+        <w:rPr>
+          <w:rFonts w:ascii="Aptos" w:hAnsi="Aptos"/>
+          <w:sz w:val="24"/>
+          <w:szCs w:val="24"/>
+        </w:rPr>
+      </w:pPr>
+      <w:r>
+        <w:rPr>
+          <w:rFonts w:ascii="Aptos" w:hAnsi="Aptos"/>
+          <w:sz w:val="24"/>
+          <w:szCs w:val="24"/>
+        </w:rPr>
+        <w:t>Integration Testing:</w:t>
+      </w:r>
+    </w:p>
+    <w:p>
+      <w:pPr>
+        <w:pStyle w:val="ListParagraph"/>
+        <w:numPr>
+          <w:ilvl w:val="1"/>
+          <w:numId w:val="5"/>
+        </w:numPr>
+        <w:jc w:val="both"/>
+        <w:rPr>
+          <w:rFonts w:ascii="Aptos" w:hAnsi="Aptos"/>
+          <w:sz w:val="24"/>
+          <w:szCs w:val="24"/>
+        </w:rPr>
+      </w:pPr>
+      <w:r>
+        <w:rPr>
+          <w:rFonts w:ascii="Aptos" w:hAnsi="Aptos"/>
+          <w:sz w:val="24"/>
+          <w:szCs w:val="24"/>
+        </w:rPr>
+        <w:t>Verifies that different modules work together as expected.</w:t>
+      </w:r>
+    </w:p>
+    <w:p>
+      <w:pPr>
+        <w:pStyle w:val="ListParagraph"/>
+        <w:numPr>
+          <w:ilvl w:val="1"/>
+          <w:numId w:val="5"/>
+        </w:numPr>
+        <w:jc w:val="both"/>
+        <w:rPr>
+          <w:rFonts w:ascii="Aptos" w:hAnsi="Aptos"/>
+          <w:sz w:val="24"/>
+          <w:szCs w:val="24"/>
+        </w:rPr>
+      </w:pPr>
+      <w:r>
+        <w:rPr>
+          <w:rFonts w:ascii="Aptos" w:hAnsi="Aptos"/>
+          <w:sz w:val="24"/>
+          <w:szCs w:val="24"/>
+        </w:rPr>
+        <w:t>Examples: Ensuring the frontend properly integrates with backend APIs.</w:t>
+      </w:r>
+    </w:p>
+    <w:p>
+      <w:pPr>
+        <w:pStyle w:val="ListParagraph"/>
+        <w:numPr>
+          <w:ilvl w:val="0"/>
+          <w:numId w:val="5"/>
+        </w:numPr>
+        <w:jc w:val="both"/>
+        <w:rPr>
+          <w:rFonts w:ascii="Aptos" w:hAnsi="Aptos"/>
+          <w:sz w:val="24"/>
+          <w:szCs w:val="24"/>
+        </w:rPr>
+      </w:pPr>
+      <w:r>
+        <w:rPr>
+          <w:rFonts w:ascii="Aptos" w:hAnsi="Aptos"/>
+          <w:sz w:val="24"/>
+          <w:szCs w:val="24"/>
+        </w:rPr>
+        <w:t>Manual Testing:</w:t>
+      </w:r>
+    </w:p>
+    <w:p>
+      <w:pPr>
+        <w:pStyle w:val="ListParagraph"/>
+        <w:numPr>
+          <w:ilvl w:val="1"/>
+          <w:numId w:val="5"/>
+        </w:numPr>
+        <w:jc w:val="both"/>
+        <w:rPr>
+          <w:rFonts w:ascii="Aptos" w:hAnsi="Aptos"/>
+          <w:sz w:val="24"/>
+          <w:szCs w:val="24"/>
+        </w:rPr>
+      </w:pPr>
+      <w:r>
+        <w:rPr>
+          <w:rFonts w:ascii="Aptos" w:hAnsi="Aptos"/>
+          <w:sz w:val="24"/>
+          <w:szCs w:val="24"/>
+        </w:rPr>
+        <w:t>Performed for exploratory and UI/UX testing to ensure the user interface meets expectations.</w:t>
+      </w:r>
+    </w:p>
+    <w:p>
+      <w:pPr>
         <w:jc w:val="both"/>
         <w:rPr>
           <w:rFonts w:ascii="Aptos" w:hAnsi="Aptos"/>
@@ -2709,31 +2898,460 @@
           <w:szCs w:val="28"/>
         </w:rPr>
       </w:pPr>
-      <w:r>
+    </w:p>
+    <w:p>
+      <w:pPr>
+        <w:jc w:val="both"/>
         <w:rPr>
           <w:rFonts w:ascii="Aptos" w:hAnsi="Aptos"/>
           <w:sz w:val="28"/>
           <w:szCs w:val="28"/>
         </w:rPr>
-        <w:t>Known Issues:</w:t>
-      </w:r>
-    </w:p>
-    <w:p>
-      <w:pPr>
-        <w:jc w:val="both"/>
+      </w:pPr>
+      <w:r>
         <w:rPr>
           <w:rFonts w:ascii="Aptos" w:hAnsi="Aptos"/>
           <w:sz w:val="28"/>
           <w:szCs w:val="28"/>
         </w:rPr>
-      </w:pPr>
-      <w:r>
+        <w:t>Known Issues:</w:t>
+      </w:r>
+    </w:p>
+    <w:p>
+      <w:pPr>
+        <w:pStyle w:val="ListParagraph"/>
+        <w:numPr>
+          <w:ilvl w:val="0"/>
+          <w:numId w:val="5"/>
+        </w:numPr>
+        <w:jc w:val="both"/>
+        <w:rPr>
+          <w:rFonts w:ascii="Aptos" w:hAnsi="Aptos"/>
+          <w:sz w:val="24"/>
+          <w:szCs w:val="24"/>
+        </w:rPr>
+      </w:pPr>
+      <w:r>
+        <w:rPr>
+          <w:rFonts w:ascii="Aptos" w:hAnsi="Aptos"/>
+          <w:sz w:val="24"/>
+          <w:szCs w:val="24"/>
+        </w:rPr>
+        <w:t>File Upload Limitations:</w:t>
+      </w:r>
+      <w:r>
+        <w:rPr>
+          <w:rFonts w:ascii="Aptos" w:hAnsi="Aptos"/>
+          <w:sz w:val="24"/>
+          <w:szCs w:val="24"/>
+        </w:rPr>
+        <w:t xml:space="preserve"> </w:t>
+      </w:r>
+    </w:p>
+    <w:p>
+      <w:pPr>
+        <w:pStyle w:val="ListParagraph"/>
+        <w:numPr>
+          <w:ilvl w:val="1"/>
+          <w:numId w:val="5"/>
+        </w:numPr>
+        <w:jc w:val="both"/>
+        <w:rPr>
+          <w:rFonts w:ascii="Aptos" w:hAnsi="Aptos"/>
+          <w:sz w:val="24"/>
+          <w:szCs w:val="24"/>
+        </w:rPr>
+      </w:pPr>
+      <w:r>
+        <w:rPr>
+          <w:rFonts w:ascii="Aptos" w:hAnsi="Aptos"/>
+          <w:sz w:val="24"/>
+          <w:szCs w:val="24"/>
+        </w:rPr>
+        <w:t>Large files may take longer to upload or could fail due to server limitations.</w:t>
+      </w:r>
+    </w:p>
+    <w:p>
+      <w:pPr>
+        <w:pStyle w:val="ListParagraph"/>
+        <w:numPr>
+          <w:ilvl w:val="1"/>
+          <w:numId w:val="5"/>
+        </w:numPr>
+        <w:jc w:val="both"/>
+        <w:rPr>
+          <w:rFonts w:ascii="Aptos" w:hAnsi="Aptos"/>
+          <w:sz w:val="24"/>
+          <w:szCs w:val="24"/>
+        </w:rPr>
+      </w:pPr>
+      <w:r>
+        <w:rPr>
+          <w:rFonts w:ascii="Aptos" w:hAnsi="Aptos"/>
+          <w:sz w:val="24"/>
+          <w:szCs w:val="24"/>
+        </w:rPr>
+        <w:t>Potential Fix: Optimize file upload configurations and enable cloud-based storage like AWS S3 or Google Cloud Storage.</w:t>
+      </w:r>
+    </w:p>
+    <w:p>
+      <w:pPr>
+        <w:pStyle w:val="ListParagraph"/>
+        <w:numPr>
+          <w:ilvl w:val="0"/>
+          <w:numId w:val="5"/>
+        </w:numPr>
+        <w:jc w:val="both"/>
+        <w:rPr>
+          <w:rFonts w:ascii="Aptos" w:hAnsi="Aptos"/>
+          <w:sz w:val="24"/>
+          <w:szCs w:val="24"/>
+        </w:rPr>
+      </w:pPr>
+      <w:r>
+        <w:rPr>
+          <w:rFonts w:ascii="Aptos" w:hAnsi="Aptos"/>
+          <w:sz w:val="24"/>
+          <w:szCs w:val="24"/>
+        </w:rPr>
+        <w:t>Error Handling:</w:t>
+      </w:r>
+      <w:r>
+        <w:rPr>
+          <w:rFonts w:ascii="Aptos" w:hAnsi="Aptos"/>
+          <w:sz w:val="24"/>
+          <w:szCs w:val="24"/>
+        </w:rPr>
+        <w:t xml:space="preserve"> </w:t>
+      </w:r>
+    </w:p>
+    <w:p>
+      <w:pPr>
+        <w:pStyle w:val="ListParagraph"/>
+        <w:numPr>
+          <w:ilvl w:val="1"/>
+          <w:numId w:val="5"/>
+        </w:numPr>
+        <w:jc w:val="both"/>
+        <w:rPr>
+          <w:rFonts w:ascii="Aptos" w:hAnsi="Aptos"/>
+          <w:sz w:val="24"/>
+          <w:szCs w:val="24"/>
+        </w:rPr>
+      </w:pPr>
+      <w:r>
+        <w:rPr>
+          <w:rFonts w:ascii="Aptos" w:hAnsi="Aptos"/>
+          <w:sz w:val="24"/>
+          <w:szCs w:val="24"/>
+        </w:rPr>
+        <w:t>Some API responses might not provide detailed error messages, making debugging difficult.</w:t>
+      </w:r>
+    </w:p>
+    <w:p>
+      <w:pPr>
+        <w:pStyle w:val="ListParagraph"/>
+        <w:numPr>
+          <w:ilvl w:val="1"/>
+          <w:numId w:val="5"/>
+        </w:numPr>
+        <w:jc w:val="both"/>
+        <w:rPr>
+          <w:rFonts w:ascii="Aptos" w:hAnsi="Aptos"/>
+          <w:sz w:val="24"/>
+          <w:szCs w:val="24"/>
+        </w:rPr>
+      </w:pPr>
+      <w:r>
+        <w:rPr>
+          <w:rFonts w:ascii="Aptos" w:hAnsi="Aptos"/>
+          <w:sz w:val="24"/>
+          <w:szCs w:val="24"/>
+        </w:rPr>
+        <w:t>Potential Fix: Improve error handling middleware for descriptive error responses.</w:t>
+      </w:r>
+    </w:p>
+    <w:p>
+      <w:pPr>
+        <w:pStyle w:val="ListParagraph"/>
+        <w:numPr>
+          <w:ilvl w:val="0"/>
+          <w:numId w:val="5"/>
+        </w:numPr>
+        <w:jc w:val="both"/>
+        <w:rPr>
+          <w:rFonts w:ascii="Aptos" w:hAnsi="Aptos"/>
+          <w:sz w:val="24"/>
+          <w:szCs w:val="24"/>
+        </w:rPr>
+      </w:pPr>
+      <w:r>
+        <w:rPr>
+          <w:rFonts w:ascii="Aptos" w:hAnsi="Aptos"/>
+          <w:sz w:val="24"/>
+          <w:szCs w:val="24"/>
+        </w:rPr>
+        <w:t>Token Expiration:</w:t>
+      </w:r>
+    </w:p>
+    <w:p>
+      <w:pPr>
+        <w:pStyle w:val="ListParagraph"/>
+        <w:numPr>
+          <w:ilvl w:val="1"/>
+          <w:numId w:val="5"/>
+        </w:numPr>
+        <w:jc w:val="both"/>
+        <w:rPr>
+          <w:rFonts w:ascii="Aptos" w:hAnsi="Aptos"/>
+          <w:sz w:val="24"/>
+          <w:szCs w:val="24"/>
+        </w:rPr>
+      </w:pPr>
+      <w:r>
+        <w:rPr>
+          <w:rFonts w:ascii="Aptos" w:hAnsi="Aptos"/>
+          <w:sz w:val="24"/>
+          <w:szCs w:val="24"/>
+        </w:rPr>
+        <w:t>Users need to log in again when their JWT token expires, which might disrupt the learning experience.</w:t>
+      </w:r>
+    </w:p>
+    <w:p>
+      <w:pPr>
+        <w:pStyle w:val="ListParagraph"/>
+        <w:numPr>
+          <w:ilvl w:val="1"/>
+          <w:numId w:val="5"/>
+        </w:numPr>
+        <w:jc w:val="both"/>
+        <w:rPr>
+          <w:rFonts w:ascii="Aptos" w:hAnsi="Aptos"/>
+          <w:sz w:val="24"/>
+          <w:szCs w:val="24"/>
+        </w:rPr>
+      </w:pPr>
+      <w:r>
+        <w:rPr>
+          <w:rFonts w:ascii="Aptos" w:hAnsi="Aptos"/>
+          <w:sz w:val="24"/>
+          <w:szCs w:val="24"/>
+        </w:rPr>
+        <w:t>Potential Fix: Implement token refresh functionality.</w:t>
+      </w:r>
+    </w:p>
+    <w:p>
+      <w:pPr>
+        <w:jc w:val="both"/>
         <w:rPr>
           <w:rFonts w:ascii="Aptos" w:hAnsi="Aptos"/>
           <w:sz w:val="28"/>
           <w:szCs w:val="28"/>
         </w:rPr>
+      </w:pPr>
+      <w:r>
+        <w:rPr>
+          <w:rFonts w:ascii="Aptos" w:hAnsi="Aptos"/>
+          <w:sz w:val="28"/>
+          <w:szCs w:val="28"/>
+        </w:rPr>
         <w:t>Future Enhancements:</w:t>
+      </w:r>
+    </w:p>
+    <w:p>
+      <w:pPr>
+        <w:pStyle w:val="ListParagraph"/>
+        <w:numPr>
+          <w:ilvl w:val="0"/>
+          <w:numId w:val="6"/>
+        </w:numPr>
+        <w:jc w:val="both"/>
+        <w:rPr>
+          <w:rFonts w:ascii="Aptos" w:hAnsi="Aptos"/>
+          <w:sz w:val="24"/>
+          <w:szCs w:val="24"/>
+        </w:rPr>
+      </w:pPr>
+      <w:r>
+        <w:rPr>
+          <w:rFonts w:ascii="Aptos" w:hAnsi="Aptos"/>
+          <w:sz w:val="24"/>
+          <w:szCs w:val="24"/>
+        </w:rPr>
+        <w:lastRenderedPageBreak/>
+        <w:t>AI-Powered Recommendations:</w:t>
+      </w:r>
+      <w:r>
+        <w:rPr>
+          <w:rFonts w:ascii="Aptos" w:hAnsi="Aptos"/>
+          <w:sz w:val="24"/>
+          <w:szCs w:val="24"/>
+        </w:rPr>
+        <w:t xml:space="preserve"> </w:t>
+      </w:r>
+      <w:r>
+        <w:rPr>
+          <w:rFonts w:ascii="Aptos" w:hAnsi="Aptos"/>
+          <w:sz w:val="24"/>
+          <w:szCs w:val="24"/>
+        </w:rPr>
+        <w:t>Use machine learning to recommend courses based on user interests, progress, and feedback.</w:t>
+      </w:r>
+    </w:p>
+    <w:p>
+      <w:pPr>
+        <w:pStyle w:val="ListParagraph"/>
+        <w:numPr>
+          <w:ilvl w:val="0"/>
+          <w:numId w:val="6"/>
+        </w:numPr>
+        <w:jc w:val="both"/>
+        <w:rPr>
+          <w:rFonts w:ascii="Aptos" w:hAnsi="Aptos"/>
+          <w:sz w:val="24"/>
+          <w:szCs w:val="24"/>
+        </w:rPr>
+      </w:pPr>
+      <w:r>
+        <w:rPr>
+          <w:rFonts w:ascii="Aptos" w:hAnsi="Aptos"/>
+          <w:sz w:val="24"/>
+          <w:szCs w:val="24"/>
+        </w:rPr>
+        <w:t>Localization:</w:t>
+      </w:r>
+      <w:r>
+        <w:rPr>
+          <w:rFonts w:ascii="Aptos" w:hAnsi="Aptos"/>
+          <w:sz w:val="24"/>
+          <w:szCs w:val="24"/>
+        </w:rPr>
+        <w:t xml:space="preserve"> </w:t>
+      </w:r>
+      <w:r>
+        <w:rPr>
+          <w:rFonts w:ascii="Aptos" w:hAnsi="Aptos"/>
+          <w:sz w:val="24"/>
+          <w:szCs w:val="24"/>
+        </w:rPr>
+        <w:t>Add multi-language support to cater to a global audience.</w:t>
+      </w:r>
+    </w:p>
+    <w:p>
+      <w:pPr>
+        <w:pStyle w:val="ListParagraph"/>
+        <w:numPr>
+          <w:ilvl w:val="0"/>
+          <w:numId w:val="6"/>
+        </w:numPr>
+        <w:jc w:val="both"/>
+        <w:rPr>
+          <w:rFonts w:ascii="Aptos" w:hAnsi="Aptos"/>
+          <w:sz w:val="24"/>
+          <w:szCs w:val="24"/>
+        </w:rPr>
+      </w:pPr>
+      <w:r>
+        <w:rPr>
+          <w:rFonts w:ascii="Aptos" w:hAnsi="Aptos"/>
+          <w:sz w:val="24"/>
+          <w:szCs w:val="24"/>
+        </w:rPr>
+        <w:t>Live Class Integration:</w:t>
+      </w:r>
+      <w:r>
+        <w:rPr>
+          <w:rFonts w:ascii="Aptos" w:hAnsi="Aptos"/>
+          <w:sz w:val="24"/>
+          <w:szCs w:val="24"/>
+        </w:rPr>
+        <w:t xml:space="preserve"> </w:t>
+      </w:r>
+      <w:r>
+        <w:rPr>
+          <w:rFonts w:ascii="Aptos" w:hAnsi="Aptos"/>
+          <w:sz w:val="24"/>
+          <w:szCs w:val="24"/>
+        </w:rPr>
+        <w:t>Allow instructors to schedule and conduct live classes or webinars directly on the platform using tools like Zoom or WebRTC.</w:t>
+      </w:r>
+    </w:p>
+    <w:p>
+      <w:pPr>
+        <w:pStyle w:val="ListParagraph"/>
+        <w:numPr>
+          <w:ilvl w:val="0"/>
+          <w:numId w:val="6"/>
+        </w:numPr>
+        <w:jc w:val="both"/>
+        <w:rPr>
+          <w:rFonts w:ascii="Aptos" w:hAnsi="Aptos"/>
+          <w:sz w:val="24"/>
+          <w:szCs w:val="24"/>
+        </w:rPr>
+      </w:pPr>
+      <w:r>
+        <w:rPr>
+          <w:rFonts w:ascii="Aptos" w:hAnsi="Aptos"/>
+          <w:sz w:val="24"/>
+          <w:szCs w:val="24"/>
+        </w:rPr>
+        <w:t>Course Reviews and Ratings:</w:t>
+      </w:r>
+      <w:r>
+        <w:rPr>
+          <w:rFonts w:ascii="Aptos" w:hAnsi="Aptos"/>
+          <w:sz w:val="24"/>
+          <w:szCs w:val="24"/>
+        </w:rPr>
+        <w:t xml:space="preserve"> </w:t>
+      </w:r>
+      <w:r>
+        <w:rPr>
+          <w:rFonts w:ascii="Aptos" w:hAnsi="Aptos"/>
+          <w:sz w:val="24"/>
+          <w:szCs w:val="24"/>
+        </w:rPr>
+        <w:t>Enable students to leave feedback and ratings for courses, helping others make informed choices.</w:t>
+      </w:r>
+    </w:p>
+    <w:p>
+      <w:pPr>
+        <w:pStyle w:val="ListParagraph"/>
+        <w:numPr>
+          <w:ilvl w:val="0"/>
+          <w:numId w:val="6"/>
+        </w:numPr>
+        <w:jc w:val="both"/>
+        <w:rPr>
+          <w:rFonts w:ascii="Aptos" w:hAnsi="Aptos"/>
+          <w:sz w:val="24"/>
+          <w:szCs w:val="24"/>
+        </w:rPr>
+      </w:pPr>
+      <w:r>
+        <w:rPr>
+          <w:rFonts w:ascii="Aptos" w:hAnsi="Aptos"/>
+          <w:sz w:val="24"/>
+          <w:szCs w:val="24"/>
+        </w:rPr>
+        <w:t>Third-Party Integration</w:t>
+      </w:r>
+      <w:r>
+        <w:rPr>
+          <w:rFonts w:ascii="Aptos" w:hAnsi="Aptos"/>
+          <w:sz w:val="24"/>
+          <w:szCs w:val="24"/>
+        </w:rPr>
+        <w:t xml:space="preserve">: </w:t>
+      </w:r>
+      <w:r>
+        <w:rPr>
+          <w:rFonts w:ascii="Aptos" w:hAnsi="Aptos"/>
+          <w:sz w:val="24"/>
+          <w:szCs w:val="24"/>
+        </w:rPr>
+        <w:t>Integrate with platforms like LinkedIn for certification sharing and professional networking.</w:t>
       </w:r>
     </w:p>
     <w:sectPr>
@@ -2864,7 +3482,7 @@
   <w:abstractNum w:abstractNumId="1" w15:restartNumberingAfterBreak="0">
     <w:nsid w:val="1B460FC9"/>
     <w:multiLevelType w:val="hybridMultilevel"/>
-    <w:tmpl w:val="7DB63164"/>
+    <w:tmpl w:val="94445A1C"/>
     <w:lvl w:ilvl="0" w:tplc="04090001">
       <w:start w:val="1"/>
       <w:numFmt w:val="bullet"/>
@@ -3201,6 +3819,119 @@
     </w:lvl>
   </w:abstractNum>
   <w:abstractNum w:abstractNumId="4" w15:restartNumberingAfterBreak="0">
+    <w:nsid w:val="697E54E4"/>
+    <w:multiLevelType w:val="hybridMultilevel"/>
+    <w:tmpl w:val="FB7C5790"/>
+    <w:lvl w:ilvl="0" w:tplc="04090001">
+      <w:start w:val="1"/>
+      <w:numFmt w:val="bullet"/>
+      <w:lvlText w:val=""/>
+      <w:lvlJc w:val="left"/>
+      <w:pPr>
+        <w:ind w:left="720" w:hanging="360"/>
+      </w:pPr>
+      <w:rPr>
+        <w:rFonts w:ascii="Symbol" w:hAnsi="Symbol" w:hint="default"/>
+      </w:rPr>
+    </w:lvl>
+    <w:lvl w:ilvl="1" w:tplc="04090003" w:tentative="1">
+      <w:start w:val="1"/>
+      <w:numFmt w:val="bullet"/>
+      <w:lvlText w:val="o"/>
+      <w:lvlJc w:val="left"/>
+      <w:pPr>
+        <w:ind w:left="1440" w:hanging="360"/>
+      </w:pPr>
+      <w:rPr>
+        <w:rFonts w:ascii="Courier New" w:hAnsi="Courier New" w:cs="Courier New" w:hint="default"/>
+      </w:rPr>
+    </w:lvl>
+    <w:lvl w:ilvl="2" w:tplc="04090005" w:tentative="1">
+      <w:start w:val="1"/>
+      <w:numFmt w:val="bullet"/>
+      <w:lvlText w:val=""/>
+      <w:lvlJc w:val="left"/>
+      <w:pPr>
+        <w:ind w:left="2160" w:hanging="360"/>
+      </w:pPr>
+      <w:rPr>
+        <w:rFonts w:ascii="Wingdings" w:hAnsi="Wingdings" w:hint="default"/>
+      </w:rPr>
+    </w:lvl>
+    <w:lvl w:ilvl="3" w:tplc="04090001" w:tentative="1">
+      <w:start w:val="1"/>
+      <w:numFmt w:val="bullet"/>
+      <w:lvlText w:val=""/>
+      <w:lvlJc w:val="left"/>
+      <w:pPr>
+        <w:ind w:left="2880" w:hanging="360"/>
+      </w:pPr>
+      <w:rPr>
+        <w:rFonts w:ascii="Symbol" w:hAnsi="Symbol" w:hint="default"/>
+      </w:rPr>
+    </w:lvl>
+    <w:lvl w:ilvl="4" w:tplc="04090003" w:tentative="1">
+      <w:start w:val="1"/>
+      <w:numFmt w:val="bullet"/>
+      <w:lvlText w:val="o"/>
+      <w:lvlJc w:val="left"/>
+      <w:pPr>
+        <w:ind w:left="3600" w:hanging="360"/>
+      </w:pPr>
+      <w:rPr>
+        <w:rFonts w:ascii="Courier New" w:hAnsi="Courier New" w:cs="Courier New" w:hint="default"/>
+      </w:rPr>
+    </w:lvl>
+    <w:lvl w:ilvl="5" w:tplc="04090005" w:tentative="1">
+      <w:start w:val="1"/>
+      <w:numFmt w:val="bullet"/>
+      <w:lvlText w:val=""/>
+      <w:lvlJc w:val="left"/>
+      <w:pPr>
+        <w:ind w:left="4320" w:hanging="360"/>
+      </w:pPr>
+      <w:rPr>
+        <w:rFonts w:ascii="Wingdings" w:hAnsi="Wingdings" w:hint="default"/>
+      </w:rPr>
+    </w:lvl>
+    <w:lvl w:ilvl="6" w:tplc="04090001" w:tentative="1">
+      <w:start w:val="1"/>
+      <w:numFmt w:val="bullet"/>
+      <w:lvlText w:val=""/>
+      <w:lvlJc w:val="left"/>
+      <w:pPr>
+        <w:ind w:left="5040" w:hanging="360"/>
+      </w:pPr>
+      <w:rPr>
+        <w:rFonts w:ascii="Symbol" w:hAnsi="Symbol" w:hint="default"/>
+      </w:rPr>
+    </w:lvl>
+    <w:lvl w:ilvl="7" w:tplc="04090003" w:tentative="1">
+      <w:start w:val="1"/>
+      <w:numFmt w:val="bullet"/>
+      <w:lvlText w:val="o"/>
+      <w:lvlJc w:val="left"/>
+      <w:pPr>
+        <w:ind w:left="5760" w:hanging="360"/>
+      </w:pPr>
+      <w:rPr>
+        <w:rFonts w:ascii="Courier New" w:hAnsi="Courier New" w:cs="Courier New" w:hint="default"/>
+      </w:rPr>
+    </w:lvl>
+    <w:lvl w:ilvl="8" w:tplc="04090005" w:tentative="1">
+      <w:start w:val="1"/>
+      <w:numFmt w:val="bullet"/>
+      <w:lvlText w:val=""/>
+      <w:lvlJc w:val="left"/>
+      <w:pPr>
+        <w:ind w:left="6480" w:hanging="360"/>
+      </w:pPr>
+      <w:rPr>
+        <w:rFonts w:ascii="Wingdings" w:hAnsi="Wingdings" w:hint="default"/>
+      </w:rPr>
+    </w:lvl>
+  </w:abstractNum>
+  <w:abstractNum w:abstractNumId="5" w15:restartNumberingAfterBreak="0">
     <w:nsid w:val="7D253AF9"/>
     <w:multiLevelType w:val="hybridMultilevel"/>
     <w:tmpl w:val="2A0A3162"/>
@@ -3317,7 +4048,7 @@
     <w:abstractNumId w:val="3"/>
   </w:num>
   <w:num w:numId="2" w16cid:durableId="700470180">
-    <w:abstractNumId w:val="4"/>
+    <w:abstractNumId w:val="5"/>
   </w:num>
   <w:num w:numId="3" w16cid:durableId="1739087618">
     <w:abstractNumId w:val="0"/>
@@ -3327,6 +4058,9 @@
   </w:num>
   <w:num w:numId="5" w16cid:durableId="1176654720">
     <w:abstractNumId w:val="1"/>
+  </w:num>
+  <w:num w:numId="6" w16cid:durableId="1095631884">
+    <w:abstractNumId w:val="4"/>
   </w:num>
 </w:numbering>
 </file>
